--- a/kadaifolder/kadai5/課題５.docx
+++ b/kadaifolder/kadai5/課題５.docx
@@ -1948,16 +1948,1647 @@
     <w:p>
       <w:pPr>
         <w:rPr>
-          <w:rFonts w:hint="eastAsia"/>
-          <w:lang w:val="en-US"/>
-        </w:rPr>
-      </w:pPr>
+          <w:lang w:val="en-US"/>
+        </w:rPr>
+      </w:pPr>
+      <w:proofErr w:type="gramStart"/>
       <w:r>
         <w:rPr>
           <w:lang w:val="en-US"/>
         </w:rPr>
         <w:t>7  0.7812</w:t>
       </w:r>
+      <w:proofErr w:type="gramEnd"/>
+    </w:p>
+    <w:p>
+      <w:pPr>
+        <w:rPr>
+          <w:lang w:val="en-US"/>
+        </w:rPr>
+      </w:pPr>
+      <w:r>
+        <w:rPr>
+          <w:rFonts w:hint="eastAsia"/>
+          <w:lang w:val="en-US"/>
+        </w:rPr>
+        <w:t>課題５−４</w:t>
+      </w:r>
+    </w:p>
+    <w:p>
+      <w:pPr>
+        <w:rPr>
+          <w:lang w:val="en-US"/>
+        </w:rPr>
+      </w:pPr>
+      <w:r>
+        <w:rPr>
+          <w:lang w:val="en-US"/>
+        </w:rPr>
+        <w:t>#include &lt;</w:t>
+      </w:r>
+      <w:proofErr w:type="spellStart"/>
+      <w:r>
+        <w:rPr>
+          <w:lang w:val="en-US"/>
+        </w:rPr>
+        <w:t>stdio.h</w:t>
+      </w:r>
+      <w:proofErr w:type="spellEnd"/>
+      <w:r>
+        <w:rPr>
+          <w:lang w:val="en-US"/>
+        </w:rPr>
+        <w:t>&gt;</w:t>
+      </w:r>
+    </w:p>
+    <w:p>
+      <w:pPr>
+        <w:rPr>
+          <w:lang w:val="en-US"/>
+        </w:rPr>
+      </w:pPr>
+      <w:r>
+        <w:rPr>
+          <w:lang w:val="en-US"/>
+        </w:rPr>
+        <w:t>int main (void</w:t>
+      </w:r>
+      <w:proofErr w:type="gramStart"/>
+      <w:r>
+        <w:rPr>
+          <w:lang w:val="en-US"/>
+        </w:rPr>
+        <w:t>){</w:t>
+      </w:r>
+      <w:proofErr w:type="gramEnd"/>
+    </w:p>
+    <w:p>
+      <w:pPr>
+        <w:rPr>
+          <w:lang w:val="en-US"/>
+        </w:rPr>
+      </w:pPr>
+      <w:r>
+        <w:rPr>
+          <w:lang w:val="en-US"/>
+        </w:rPr>
+        <w:t xml:space="preserve">  int </w:t>
+      </w:r>
+      <w:proofErr w:type="gramStart"/>
+      <w:r>
+        <w:rPr>
+          <w:lang w:val="en-US"/>
+        </w:rPr>
+        <w:t>m;</w:t>
+      </w:r>
+      <w:proofErr w:type="gramEnd"/>
+    </w:p>
+    <w:p>
+      <w:pPr>
+        <w:rPr>
+          <w:lang w:val="en-US"/>
+        </w:rPr>
+      </w:pPr>
+      <w:r>
+        <w:rPr>
+          <w:lang w:val="en-US"/>
+        </w:rPr>
+        <w:t xml:space="preserve">  do {</w:t>
+      </w:r>
+    </w:p>
+    <w:p>
+      <w:pPr>
+        <w:rPr>
+          <w:rFonts w:hint="eastAsia"/>
+          <w:lang w:val="en-US"/>
+        </w:rPr>
+      </w:pPr>
+      <w:r>
+        <w:rPr>
+          <w:rFonts w:hint="eastAsia"/>
+          <w:lang w:val="en-US"/>
+        </w:rPr>
+        <w:t xml:space="preserve">    </w:t>
+      </w:r>
+      <w:proofErr w:type="spellStart"/>
+      <w:r>
+        <w:rPr>
+          <w:rFonts w:hint="eastAsia"/>
+          <w:lang w:val="en-US"/>
+        </w:rPr>
+        <w:t>printf</w:t>
+      </w:r>
+      <w:proofErr w:type="spellEnd"/>
+      <w:r>
+        <w:rPr>
+          <w:rFonts w:hint="eastAsia"/>
+          <w:lang w:val="en-US"/>
+        </w:rPr>
+        <w:t xml:space="preserve">("1,2,3,4 </w:t>
+      </w:r>
+      <w:r>
+        <w:rPr>
+          <w:rFonts w:hint="eastAsia"/>
+          <w:lang w:val="en-US"/>
+        </w:rPr>
+        <w:t>のどれかを入れてください</w:t>
+      </w:r>
+      <w:r>
+        <w:rPr>
+          <w:rFonts w:hint="eastAsia"/>
+          <w:lang w:val="en-US"/>
+        </w:rPr>
+        <w:t>: ");</w:t>
+      </w:r>
+    </w:p>
+    <w:p>
+      <w:pPr>
+        <w:rPr>
+          <w:lang w:val="en-US"/>
+        </w:rPr>
+      </w:pPr>
+      <w:r>
+        <w:rPr>
+          <w:lang w:val="en-US"/>
+        </w:rPr>
+        <w:t xml:space="preserve">    </w:t>
+      </w:r>
+      <w:proofErr w:type="spellStart"/>
+      <w:r>
+        <w:rPr>
+          <w:lang w:val="en-US"/>
+        </w:rPr>
+        <w:t>scanf</w:t>
+      </w:r>
+      <w:proofErr w:type="spellEnd"/>
+      <w:r>
+        <w:rPr>
+          <w:lang w:val="en-US"/>
+        </w:rPr>
+        <w:t>("%</w:t>
+      </w:r>
+      <w:proofErr w:type="spellStart"/>
+      <w:r>
+        <w:rPr>
+          <w:lang w:val="en-US"/>
+        </w:rPr>
+        <w:t>d</w:t>
+      </w:r>
+      <w:proofErr w:type="gramStart"/>
+      <w:r>
+        <w:rPr>
+          <w:lang w:val="en-US"/>
+        </w:rPr>
+        <w:t>",&amp;</w:t>
+      </w:r>
+      <w:proofErr w:type="gramEnd"/>
+      <w:r>
+        <w:rPr>
+          <w:lang w:val="en-US"/>
+        </w:rPr>
+        <w:t>m</w:t>
+      </w:r>
+      <w:proofErr w:type="spellEnd"/>
+      <w:proofErr w:type="gramStart"/>
+      <w:r>
+        <w:rPr>
+          <w:lang w:val="en-US"/>
+        </w:rPr>
+        <w:t>);</w:t>
+      </w:r>
+      <w:proofErr w:type="gramEnd"/>
+    </w:p>
+    <w:p>
+      <w:pPr>
+        <w:rPr>
+          <w:lang w:val="en-US"/>
+        </w:rPr>
+      </w:pPr>
+      <w:r>
+        <w:rPr>
+          <w:lang w:val="en-US"/>
+        </w:rPr>
+        <w:t xml:space="preserve">  </w:t>
+      </w:r>
+      <w:proofErr w:type="gramStart"/>
+      <w:r>
+        <w:rPr>
+          <w:lang w:val="en-US"/>
+        </w:rPr>
+        <w:t>}while</w:t>
+      </w:r>
+      <w:proofErr w:type="gramEnd"/>
+      <w:r>
+        <w:rPr>
+          <w:lang w:val="en-US"/>
+        </w:rPr>
+        <w:t xml:space="preserve"> (m&lt;1 || m &gt; 4</w:t>
+      </w:r>
+      <w:proofErr w:type="gramStart"/>
+      <w:r>
+        <w:rPr>
+          <w:lang w:val="en-US"/>
+        </w:rPr>
+        <w:t>);</w:t>
+      </w:r>
+      <w:proofErr w:type="gramEnd"/>
+    </w:p>
+    <w:p>
+      <w:pPr>
+        <w:rPr>
+          <w:lang w:val="en-US"/>
+        </w:rPr>
+      </w:pPr>
+      <w:r>
+        <w:rPr>
+          <w:lang w:val="en-US"/>
+        </w:rPr>
+        <w:t xml:space="preserve">  switch (m) {</w:t>
+      </w:r>
+    </w:p>
+    <w:p>
+      <w:pPr>
+        <w:rPr>
+          <w:lang w:val="en-US"/>
+        </w:rPr>
+      </w:pPr>
+      <w:r>
+        <w:rPr>
+          <w:lang w:val="en-US"/>
+        </w:rPr>
+        <w:t xml:space="preserve">  case</w:t>
+      </w:r>
+      <w:r>
+        <w:rPr>
+          <w:lang w:val="en-US"/>
+        </w:rPr>
+        <w:tab/>
+      </w:r>
+      <w:proofErr w:type="gramStart"/>
+      <w:r>
+        <w:rPr>
+          <w:lang w:val="en-US"/>
+        </w:rPr>
+        <w:t>1 :</w:t>
+      </w:r>
+      <w:proofErr w:type="gramEnd"/>
+      <w:r>
+        <w:rPr>
+          <w:lang w:val="en-US"/>
+        </w:rPr>
+        <w:t xml:space="preserve"> </w:t>
+      </w:r>
+      <w:proofErr w:type="spellStart"/>
+      <w:proofErr w:type="gramStart"/>
+      <w:r>
+        <w:rPr>
+          <w:lang w:val="en-US"/>
+        </w:rPr>
+        <w:t>printf</w:t>
+      </w:r>
+      <w:proofErr w:type="spellEnd"/>
+      <w:r>
+        <w:rPr>
+          <w:lang w:val="en-US"/>
+        </w:rPr>
+        <w:t>(</w:t>
+      </w:r>
+      <w:proofErr w:type="gramEnd"/>
+      <w:r>
+        <w:rPr>
+          <w:lang w:val="en-US"/>
+        </w:rPr>
+        <w:t>"</w:t>
+      </w:r>
+      <w:proofErr w:type="spellStart"/>
+      <w:r>
+        <w:rPr>
+          <w:lang w:val="en-US"/>
+        </w:rPr>
+        <w:t>spexial</w:t>
+      </w:r>
+      <w:proofErr w:type="spellEnd"/>
+      <w:r>
+        <w:rPr>
+          <w:lang w:val="en-US"/>
+        </w:rPr>
+        <w:t xml:space="preserve"> </w:t>
+      </w:r>
+      <w:proofErr w:type="spellStart"/>
+      <w:r>
+        <w:rPr>
+          <w:lang w:val="en-US"/>
+        </w:rPr>
+        <w:t>memmber</w:t>
+      </w:r>
+      <w:proofErr w:type="spellEnd"/>
+      <w:r>
+        <w:rPr>
+          <w:lang w:val="en-US"/>
+        </w:rPr>
+        <w:t>\n"</w:t>
+      </w:r>
+      <w:proofErr w:type="gramStart"/>
+      <w:r>
+        <w:rPr>
+          <w:lang w:val="en-US"/>
+        </w:rPr>
+        <w:t>);</w:t>
+      </w:r>
+      <w:proofErr w:type="gramEnd"/>
+    </w:p>
+    <w:p>
+      <w:pPr>
+        <w:rPr>
+          <w:lang w:val="en-US"/>
+        </w:rPr>
+      </w:pPr>
+      <w:r>
+        <w:rPr>
+          <w:lang w:val="en-US"/>
+        </w:rPr>
+        <w:t xml:space="preserve">    </w:t>
+      </w:r>
+      <w:proofErr w:type="gramStart"/>
+      <w:r>
+        <w:rPr>
+          <w:lang w:val="en-US"/>
+        </w:rPr>
+        <w:t>break;</w:t>
+      </w:r>
+      <w:proofErr w:type="gramEnd"/>
+    </w:p>
+    <w:p>
+      <w:pPr>
+        <w:rPr>
+          <w:lang w:val="en-US"/>
+        </w:rPr>
+      </w:pPr>
+      <w:r>
+        <w:rPr>
+          <w:lang w:val="en-US"/>
+        </w:rPr>
+        <w:t xml:space="preserve">  case </w:t>
+      </w:r>
+      <w:proofErr w:type="gramStart"/>
+      <w:r>
+        <w:rPr>
+          <w:lang w:val="en-US"/>
+        </w:rPr>
+        <w:t>2 :</w:t>
+      </w:r>
+      <w:proofErr w:type="gramEnd"/>
+      <w:r>
+        <w:rPr>
+          <w:lang w:val="en-US"/>
+        </w:rPr>
+        <w:t xml:space="preserve"> </w:t>
+      </w:r>
+      <w:proofErr w:type="spellStart"/>
+      <w:proofErr w:type="gramStart"/>
+      <w:r>
+        <w:rPr>
+          <w:lang w:val="en-US"/>
+        </w:rPr>
+        <w:t>printf</w:t>
+      </w:r>
+      <w:proofErr w:type="spellEnd"/>
+      <w:r>
+        <w:rPr>
+          <w:lang w:val="en-US"/>
+        </w:rPr>
+        <w:t>(</w:t>
+      </w:r>
+      <w:proofErr w:type="gramEnd"/>
+      <w:r>
+        <w:rPr>
+          <w:lang w:val="en-US"/>
+        </w:rPr>
+        <w:t>"regular member\n"</w:t>
+      </w:r>
+      <w:proofErr w:type="gramStart"/>
+      <w:r>
+        <w:rPr>
+          <w:lang w:val="en-US"/>
+        </w:rPr>
+        <w:t>);</w:t>
+      </w:r>
+      <w:proofErr w:type="gramEnd"/>
+    </w:p>
+    <w:p>
+      <w:pPr>
+        <w:rPr>
+          <w:lang w:val="en-US"/>
+        </w:rPr>
+      </w:pPr>
+      <w:r>
+        <w:rPr>
+          <w:lang w:val="en-US"/>
+        </w:rPr>
+        <w:t xml:space="preserve">    </w:t>
+      </w:r>
+      <w:proofErr w:type="gramStart"/>
+      <w:r>
+        <w:rPr>
+          <w:lang w:val="en-US"/>
+        </w:rPr>
+        <w:t>break;</w:t>
+      </w:r>
+      <w:proofErr w:type="gramEnd"/>
+    </w:p>
+    <w:p>
+      <w:pPr>
+        <w:rPr>
+          <w:lang w:val="en-US"/>
+        </w:rPr>
+      </w:pPr>
+      <w:r>
+        <w:rPr>
+          <w:lang w:val="en-US"/>
+        </w:rPr>
+        <w:t xml:space="preserve">  case </w:t>
+      </w:r>
+      <w:proofErr w:type="gramStart"/>
+      <w:r>
+        <w:rPr>
+          <w:lang w:val="en-US"/>
+        </w:rPr>
+        <w:t>3 :</w:t>
+      </w:r>
+      <w:proofErr w:type="gramEnd"/>
+      <w:r>
+        <w:rPr>
+          <w:lang w:val="en-US"/>
+        </w:rPr>
+        <w:t xml:space="preserve">  </w:t>
+      </w:r>
+      <w:proofErr w:type="spellStart"/>
+      <w:proofErr w:type="gramStart"/>
+      <w:r>
+        <w:rPr>
+          <w:lang w:val="en-US"/>
+        </w:rPr>
+        <w:t>printf</w:t>
+      </w:r>
+      <w:proofErr w:type="spellEnd"/>
+      <w:r>
+        <w:rPr>
+          <w:lang w:val="en-US"/>
+        </w:rPr>
+        <w:t>(</w:t>
+      </w:r>
+      <w:proofErr w:type="gramEnd"/>
+      <w:r>
+        <w:rPr>
+          <w:lang w:val="en-US"/>
+        </w:rPr>
+        <w:t>"graduate student member\n"</w:t>
+      </w:r>
+      <w:proofErr w:type="gramStart"/>
+      <w:r>
+        <w:rPr>
+          <w:lang w:val="en-US"/>
+        </w:rPr>
+        <w:t>);</w:t>
+      </w:r>
+      <w:proofErr w:type="gramEnd"/>
+    </w:p>
+    <w:p>
+      <w:pPr>
+        <w:rPr>
+          <w:lang w:val="en-US"/>
+        </w:rPr>
+      </w:pPr>
+      <w:r>
+        <w:rPr>
+          <w:lang w:val="en-US"/>
+        </w:rPr>
+        <w:t xml:space="preserve">    </w:t>
+      </w:r>
+      <w:proofErr w:type="gramStart"/>
+      <w:r>
+        <w:rPr>
+          <w:lang w:val="en-US"/>
+        </w:rPr>
+        <w:t>break;</w:t>
+      </w:r>
+      <w:proofErr w:type="gramEnd"/>
+    </w:p>
+    <w:p>
+      <w:pPr>
+        <w:rPr>
+          <w:lang w:val="en-US"/>
+        </w:rPr>
+      </w:pPr>
+      <w:r>
+        <w:rPr>
+          <w:lang w:val="en-US"/>
+        </w:rPr>
+        <w:t xml:space="preserve">  case </w:t>
+      </w:r>
+      <w:proofErr w:type="gramStart"/>
+      <w:r>
+        <w:rPr>
+          <w:lang w:val="en-US"/>
+        </w:rPr>
+        <w:t>4 :</w:t>
+      </w:r>
+      <w:proofErr w:type="gramEnd"/>
+      <w:r>
+        <w:rPr>
+          <w:lang w:val="en-US"/>
+        </w:rPr>
+        <w:t xml:space="preserve"> </w:t>
+      </w:r>
+      <w:proofErr w:type="spellStart"/>
+      <w:proofErr w:type="gramStart"/>
+      <w:r>
+        <w:rPr>
+          <w:lang w:val="en-US"/>
+        </w:rPr>
+        <w:t>printf</w:t>
+      </w:r>
+      <w:proofErr w:type="spellEnd"/>
+      <w:r>
+        <w:rPr>
+          <w:lang w:val="en-US"/>
+        </w:rPr>
+        <w:t>(</w:t>
+      </w:r>
+      <w:proofErr w:type="gramEnd"/>
+      <w:r>
+        <w:rPr>
+          <w:lang w:val="en-US"/>
+        </w:rPr>
+        <w:t>"undergraduate member\n"</w:t>
+      </w:r>
+      <w:proofErr w:type="gramStart"/>
+      <w:r>
+        <w:rPr>
+          <w:lang w:val="en-US"/>
+        </w:rPr>
+        <w:t>);</w:t>
+      </w:r>
+      <w:proofErr w:type="gramEnd"/>
+    </w:p>
+    <w:p>
+      <w:pPr>
+        <w:rPr>
+          <w:lang w:val="en-US"/>
+        </w:rPr>
+      </w:pPr>
+      <w:r>
+        <w:rPr>
+          <w:lang w:val="en-US"/>
+        </w:rPr>
+        <w:lastRenderedPageBreak/>
+        <w:t xml:space="preserve">  }</w:t>
+      </w:r>
+    </w:p>
+    <w:p>
+      <w:pPr>
+        <w:rPr>
+          <w:lang w:val="en-US"/>
+        </w:rPr>
+      </w:pPr>
+      <w:r>
+        <w:rPr>
+          <w:lang w:val="en-US"/>
+        </w:rPr>
+        <w:t xml:space="preserve">  return </w:t>
+      </w:r>
+      <w:proofErr w:type="gramStart"/>
+      <w:r>
+        <w:rPr>
+          <w:lang w:val="en-US"/>
+        </w:rPr>
+        <w:t>0;</w:t>
+      </w:r>
+      <w:proofErr w:type="gramEnd"/>
+    </w:p>
+    <w:p>
+      <w:pPr>
+        <w:rPr>
+          <w:lang w:val="en-US"/>
+        </w:rPr>
+      </w:pPr>
+      <w:r>
+        <w:rPr>
+          <w:lang w:val="en-US"/>
+        </w:rPr>
+        <w:t>}</w:t>
+      </w:r>
+    </w:p>
+    <w:p>
+      <w:pPr>
+        <w:rPr>
+          <w:rFonts w:hint="eastAsia"/>
+          <w:lang w:val="en-US"/>
+        </w:rPr>
+      </w:pPr>
+      <w:r>
+        <w:rPr>
+          <w:rFonts w:hint="eastAsia"/>
+          <w:lang w:val="en-US"/>
+        </w:rPr>
+        <w:t xml:space="preserve">1,2,3,4 </w:t>
+      </w:r>
+      <w:r>
+        <w:rPr>
+          <w:rFonts w:hint="eastAsia"/>
+          <w:lang w:val="en-US"/>
+        </w:rPr>
+        <w:t>のどれかを入れてください</w:t>
+      </w:r>
+      <w:r>
+        <w:rPr>
+          <w:rFonts w:hint="eastAsia"/>
+          <w:lang w:val="en-US"/>
+        </w:rPr>
+        <w:t>: 4</w:t>
+      </w:r>
+    </w:p>
+    <w:p>
+      <w:pPr>
+        <w:rPr>
+          <w:lang w:val="en-US"/>
+        </w:rPr>
+      </w:pPr>
+      <w:r>
+        <w:rPr>
+          <w:lang w:val="en-US"/>
+        </w:rPr>
+        <w:t>undergraduate member</w:t>
+      </w:r>
+    </w:p>
+    <w:p>
+      <w:pPr>
+        <w:rPr>
+          <w:lang w:val="en-US"/>
+        </w:rPr>
+      </w:pPr>
+    </w:p>
+    <w:p>
+      <w:pPr>
+        <w:rPr>
+          <w:lang w:val="en-US"/>
+        </w:rPr>
+      </w:pPr>
+      <w:r>
+        <w:rPr>
+          <w:rFonts w:hint="eastAsia"/>
+          <w:lang w:val="en-US"/>
+        </w:rPr>
+        <w:t>課題５−５</w:t>
+      </w:r>
+    </w:p>
+    <w:p>
+      <w:pPr>
+        <w:rPr>
+          <w:lang w:val="en-US"/>
+        </w:rPr>
+      </w:pPr>
+      <w:r>
+        <w:rPr>
+          <w:lang w:val="en-US"/>
+        </w:rPr>
+        <w:t>#include&lt;stdio.h&gt;</w:t>
+      </w:r>
+    </w:p>
+    <w:p>
+      <w:pPr>
+        <w:rPr>
+          <w:lang w:val="en-US"/>
+        </w:rPr>
+      </w:pPr>
+    </w:p>
+    <w:p>
+      <w:pPr>
+        <w:rPr>
+          <w:lang w:val="en-US"/>
+        </w:rPr>
+      </w:pPr>
+      <w:r>
+        <w:rPr>
+          <w:lang w:val="en-US"/>
+        </w:rPr>
+        <w:t>int main(void) {</w:t>
+      </w:r>
+    </w:p>
+    <w:p>
+      <w:pPr>
+        <w:rPr>
+          <w:lang w:val="en-US"/>
+        </w:rPr>
+      </w:pPr>
+      <w:r>
+        <w:rPr>
+          <w:lang w:val="en-US"/>
+        </w:rPr>
+        <w:t xml:space="preserve">    float </w:t>
+      </w:r>
+      <w:proofErr w:type="gramStart"/>
+      <w:r>
+        <w:rPr>
+          <w:lang w:val="en-US"/>
+        </w:rPr>
+        <w:t>height;</w:t>
+      </w:r>
+      <w:proofErr w:type="gramEnd"/>
+    </w:p>
+    <w:p>
+      <w:pPr>
+        <w:rPr>
+          <w:lang w:val="en-US"/>
+        </w:rPr>
+      </w:pPr>
+      <w:r>
+        <w:rPr>
+          <w:lang w:val="en-US"/>
+        </w:rPr>
+        <w:t xml:space="preserve">    int over170 = </w:t>
+      </w:r>
+      <w:proofErr w:type="gramStart"/>
+      <w:r>
+        <w:rPr>
+          <w:lang w:val="en-US"/>
+        </w:rPr>
+        <w:t>0;  /</w:t>
+      </w:r>
+      <w:proofErr w:type="gramEnd"/>
+      <w:r>
+        <w:rPr>
+          <w:lang w:val="en-US"/>
+        </w:rPr>
+        <w:t xml:space="preserve">/ 170cm </w:t>
+      </w:r>
+      <w:proofErr w:type="spellStart"/>
+      <w:r>
+        <w:rPr>
+          <w:lang w:val="en-US"/>
+        </w:rPr>
+        <w:t>va</w:t>
+      </w:r>
+      <w:proofErr w:type="spellEnd"/>
+      <w:r>
+        <w:rPr>
+          <w:lang w:val="en-US"/>
+        </w:rPr>
+        <w:t xml:space="preserve"> </w:t>
+      </w:r>
+      <w:proofErr w:type="spellStart"/>
+      <w:r>
+        <w:rPr>
+          <w:lang w:val="en-US"/>
+        </w:rPr>
+        <w:t>undan</w:t>
+      </w:r>
+      <w:proofErr w:type="spellEnd"/>
+      <w:r>
+        <w:rPr>
+          <w:lang w:val="en-US"/>
+        </w:rPr>
+        <w:t xml:space="preserve"> </w:t>
+      </w:r>
+      <w:proofErr w:type="spellStart"/>
+      <w:r>
+        <w:rPr>
+          <w:lang w:val="en-US"/>
+        </w:rPr>
+        <w:t>balandlar</w:t>
+      </w:r>
+      <w:proofErr w:type="spellEnd"/>
+    </w:p>
+    <w:p>
+      <w:pPr>
+        <w:rPr>
+          <w:lang w:val="en-US"/>
+        </w:rPr>
+      </w:pPr>
+      <w:r>
+        <w:rPr>
+          <w:lang w:val="en-US"/>
+        </w:rPr>
+        <w:t xml:space="preserve">    int between160_170 = </w:t>
+      </w:r>
+      <w:proofErr w:type="gramStart"/>
+      <w:r>
+        <w:rPr>
+          <w:lang w:val="en-US"/>
+        </w:rPr>
+        <w:t>0;  /</w:t>
+      </w:r>
+      <w:proofErr w:type="gramEnd"/>
+      <w:r>
+        <w:rPr>
+          <w:lang w:val="en-US"/>
+        </w:rPr>
+        <w:t xml:space="preserve">/ 160cm-170cm </w:t>
+      </w:r>
+      <w:proofErr w:type="spellStart"/>
+      <w:r>
+        <w:rPr>
+          <w:lang w:val="en-US"/>
+        </w:rPr>
+        <w:t>orasidagilar</w:t>
+      </w:r>
+      <w:proofErr w:type="spellEnd"/>
+    </w:p>
+    <w:p>
+      <w:pPr>
+        <w:rPr>
+          <w:lang w:val="en-US"/>
+        </w:rPr>
+      </w:pPr>
+      <w:r>
+        <w:rPr>
+          <w:lang w:val="en-US"/>
+        </w:rPr>
+        <w:t xml:space="preserve">    int under160 = </w:t>
+      </w:r>
+      <w:proofErr w:type="gramStart"/>
+      <w:r>
+        <w:rPr>
+          <w:lang w:val="en-US"/>
+        </w:rPr>
+        <w:t>0;  /</w:t>
+      </w:r>
+      <w:proofErr w:type="gramEnd"/>
+      <w:r>
+        <w:rPr>
+          <w:lang w:val="en-US"/>
+        </w:rPr>
+        <w:t xml:space="preserve">/ 160cm dan </w:t>
+      </w:r>
+      <w:proofErr w:type="spellStart"/>
+      <w:r>
+        <w:rPr>
+          <w:lang w:val="en-US"/>
+        </w:rPr>
+        <w:t>pastlar</w:t>
+      </w:r>
+      <w:proofErr w:type="spellEnd"/>
+    </w:p>
+    <w:p>
+      <w:pPr>
+        <w:rPr>
+          <w:lang w:val="en-US"/>
+        </w:rPr>
+      </w:pPr>
+    </w:p>
+    <w:p>
+      <w:pPr>
+        <w:rPr>
+          <w:lang w:val="en-US"/>
+        </w:rPr>
+      </w:pPr>
+      <w:r>
+        <w:rPr>
+          <w:lang w:val="en-US"/>
+        </w:rPr>
+        <w:t xml:space="preserve">    do {</w:t>
+      </w:r>
+    </w:p>
+    <w:p>
+      <w:pPr>
+        <w:rPr>
+          <w:rFonts w:hint="eastAsia"/>
+          <w:lang w:val="en-US"/>
+        </w:rPr>
+      </w:pPr>
+      <w:r>
+        <w:rPr>
+          <w:rFonts w:hint="eastAsia"/>
+          <w:lang w:val="en-US"/>
+        </w:rPr>
+        <w:t xml:space="preserve">        </w:t>
+      </w:r>
+      <w:proofErr w:type="spellStart"/>
+      <w:r>
+        <w:rPr>
+          <w:rFonts w:hint="eastAsia"/>
+          <w:lang w:val="en-US"/>
+        </w:rPr>
+        <w:t>printf</w:t>
+      </w:r>
+      <w:proofErr w:type="spellEnd"/>
+      <w:r>
+        <w:rPr>
+          <w:rFonts w:hint="eastAsia"/>
+          <w:lang w:val="en-US"/>
+        </w:rPr>
+        <w:t>("</w:t>
+      </w:r>
+      <w:r>
+        <w:rPr>
+          <w:rFonts w:hint="eastAsia"/>
+          <w:lang w:val="en-US"/>
+        </w:rPr>
+        <w:t>身長</w:t>
+      </w:r>
+      <w:r>
+        <w:rPr>
+          <w:rFonts w:hint="eastAsia"/>
+          <w:lang w:val="en-US"/>
+        </w:rPr>
+        <w:t>(cm) &gt;");</w:t>
+      </w:r>
+    </w:p>
+    <w:p>
+      <w:pPr>
+        <w:rPr>
+          <w:lang w:val="en-US"/>
+        </w:rPr>
+      </w:pPr>
+      <w:r>
+        <w:rPr>
+          <w:lang w:val="en-US"/>
+        </w:rPr>
+        <w:tab/>
+      </w:r>
+      <w:proofErr w:type="spellStart"/>
+      <w:proofErr w:type="gramStart"/>
+      <w:r>
+        <w:rPr>
+          <w:lang w:val="en-US"/>
+        </w:rPr>
+        <w:t>scanf</w:t>
+      </w:r>
+      <w:proofErr w:type="spellEnd"/>
+      <w:r>
+        <w:rPr>
+          <w:lang w:val="en-US"/>
+        </w:rPr>
+        <w:t>(</w:t>
+      </w:r>
+      <w:proofErr w:type="gramEnd"/>
+      <w:r>
+        <w:rPr>
+          <w:lang w:val="en-US"/>
+        </w:rPr>
+        <w:t>"%f", &amp;height</w:t>
+      </w:r>
+      <w:proofErr w:type="gramStart"/>
+      <w:r>
+        <w:rPr>
+          <w:lang w:val="en-US"/>
+        </w:rPr>
+        <w:t>);</w:t>
+      </w:r>
+      <w:proofErr w:type="gramEnd"/>
+    </w:p>
+    <w:p>
+      <w:pPr>
+        <w:rPr>
+          <w:lang w:val="en-US"/>
+        </w:rPr>
+      </w:pPr>
+    </w:p>
+    <w:p>
+      <w:pPr>
+        <w:rPr>
+          <w:lang w:val="en-US"/>
+        </w:rPr>
+      </w:pPr>
+      <w:r>
+        <w:rPr>
+          <w:lang w:val="en-US"/>
+        </w:rPr>
+        <w:tab/>
+        <w:t>if (height &gt;= 170) {</w:t>
+      </w:r>
+    </w:p>
+    <w:p>
+      <w:pPr>
+        <w:rPr>
+          <w:lang w:val="en-US"/>
+        </w:rPr>
+      </w:pPr>
+      <w:r>
+        <w:rPr>
+          <w:lang w:val="en-US"/>
+        </w:rPr>
+        <w:t xml:space="preserve">            over170+</w:t>
+      </w:r>
+      <w:proofErr w:type="gramStart"/>
+      <w:r>
+        <w:rPr>
+          <w:lang w:val="en-US"/>
+        </w:rPr>
+        <w:t>+;</w:t>
+      </w:r>
+      <w:proofErr w:type="gramEnd"/>
+    </w:p>
+    <w:p>
+      <w:pPr>
+        <w:rPr>
+          <w:lang w:val="en-US"/>
+        </w:rPr>
+      </w:pPr>
+      <w:r>
+        <w:rPr>
+          <w:lang w:val="en-US"/>
+        </w:rPr>
+        <w:tab/>
+        <w:t>} else if (height &gt;= 160) {</w:t>
+      </w:r>
+    </w:p>
+    <w:p>
+      <w:pPr>
+        <w:rPr>
+          <w:lang w:val="en-US"/>
+        </w:rPr>
+      </w:pPr>
+      <w:r>
+        <w:rPr>
+          <w:lang w:val="en-US"/>
+        </w:rPr>
+        <w:t xml:space="preserve">            between160_170+</w:t>
+      </w:r>
+      <w:proofErr w:type="gramStart"/>
+      <w:r>
+        <w:rPr>
+          <w:lang w:val="en-US"/>
+        </w:rPr>
+        <w:t>+;</w:t>
+      </w:r>
+      <w:proofErr w:type="gramEnd"/>
+    </w:p>
+    <w:p>
+      <w:pPr>
+        <w:rPr>
+          <w:lang w:val="en-US"/>
+        </w:rPr>
+      </w:pPr>
+      <w:r>
+        <w:rPr>
+          <w:lang w:val="en-US"/>
+        </w:rPr>
+        <w:tab/>
+        <w:t>} else if (height &gt; 0) {</w:t>
+      </w:r>
+    </w:p>
+    <w:p>
+      <w:pPr>
+        <w:rPr>
+          <w:lang w:val="en-US"/>
+        </w:rPr>
+      </w:pPr>
+      <w:r>
+        <w:rPr>
+          <w:lang w:val="en-US"/>
+        </w:rPr>
+        <w:t xml:space="preserve">            under160+</w:t>
+      </w:r>
+      <w:proofErr w:type="gramStart"/>
+      <w:r>
+        <w:rPr>
+          <w:lang w:val="en-US"/>
+        </w:rPr>
+        <w:t>+;</w:t>
+      </w:r>
+      <w:proofErr w:type="gramEnd"/>
+    </w:p>
+    <w:p>
+      <w:pPr>
+        <w:rPr>
+          <w:lang w:val="en-US"/>
+        </w:rPr>
+      </w:pPr>
+      <w:r>
+        <w:rPr>
+          <w:lang w:val="en-US"/>
+        </w:rPr>
+        <w:tab/>
+        <w:t>}</w:t>
+      </w:r>
+    </w:p>
+    <w:p>
+      <w:pPr>
+        <w:rPr>
+          <w:lang w:val="en-US"/>
+        </w:rPr>
+      </w:pPr>
+      <w:r>
+        <w:rPr>
+          <w:lang w:val="en-US"/>
+        </w:rPr>
+        <w:lastRenderedPageBreak/>
+        <w:t xml:space="preserve">    } </w:t>
+      </w:r>
+      <w:proofErr w:type="gramStart"/>
+      <w:r>
+        <w:rPr>
+          <w:lang w:val="en-US"/>
+        </w:rPr>
+        <w:t>while(height !</w:t>
+      </w:r>
+      <w:proofErr w:type="gramEnd"/>
+      <w:r>
+        <w:rPr>
+          <w:lang w:val="en-US"/>
+        </w:rPr>
+        <w:t>= 0</w:t>
+      </w:r>
+      <w:proofErr w:type="gramStart"/>
+      <w:r>
+        <w:rPr>
+          <w:lang w:val="en-US"/>
+        </w:rPr>
+        <w:t>);</w:t>
+      </w:r>
+      <w:proofErr w:type="gramEnd"/>
+    </w:p>
+    <w:p>
+      <w:pPr>
+        <w:rPr>
+          <w:lang w:val="en-US"/>
+        </w:rPr>
+      </w:pPr>
+    </w:p>
+    <w:p>
+      <w:pPr>
+        <w:rPr>
+          <w:rFonts w:hint="eastAsia"/>
+          <w:lang w:val="en-US"/>
+        </w:rPr>
+      </w:pPr>
+      <w:r>
+        <w:rPr>
+          <w:rFonts w:hint="eastAsia"/>
+          <w:lang w:val="en-US"/>
+        </w:rPr>
+        <w:t xml:space="preserve">    </w:t>
+      </w:r>
+      <w:proofErr w:type="spellStart"/>
+      <w:r>
+        <w:rPr>
+          <w:rFonts w:hint="eastAsia"/>
+          <w:lang w:val="en-US"/>
+        </w:rPr>
+        <w:t>printf</w:t>
+      </w:r>
+      <w:proofErr w:type="spellEnd"/>
+      <w:r>
+        <w:rPr>
+          <w:rFonts w:hint="eastAsia"/>
+          <w:lang w:val="en-US"/>
+        </w:rPr>
+        <w:t>("170cm</w:t>
+      </w:r>
+      <w:r>
+        <w:rPr>
+          <w:rFonts w:hint="eastAsia"/>
+          <w:lang w:val="en-US"/>
+        </w:rPr>
+        <w:t>以上：</w:t>
+      </w:r>
+      <w:r>
+        <w:rPr>
+          <w:rFonts w:hint="eastAsia"/>
+          <w:lang w:val="en-US"/>
+        </w:rPr>
+        <w:t>%d\n", over170);</w:t>
+      </w:r>
+    </w:p>
+    <w:p>
+      <w:pPr>
+        <w:rPr>
+          <w:rFonts w:hint="eastAsia"/>
+          <w:lang w:val="en-US"/>
+        </w:rPr>
+      </w:pPr>
+      <w:r>
+        <w:rPr>
+          <w:rFonts w:hint="eastAsia"/>
+          <w:lang w:val="en-US"/>
+        </w:rPr>
+        <w:t xml:space="preserve">    </w:t>
+      </w:r>
+      <w:proofErr w:type="spellStart"/>
+      <w:r>
+        <w:rPr>
+          <w:rFonts w:hint="eastAsia"/>
+          <w:lang w:val="en-US"/>
+        </w:rPr>
+        <w:t>printf</w:t>
+      </w:r>
+      <w:proofErr w:type="spellEnd"/>
+      <w:r>
+        <w:rPr>
+          <w:rFonts w:hint="eastAsia"/>
+          <w:lang w:val="en-US"/>
+        </w:rPr>
+        <w:t>("160cm</w:t>
+      </w:r>
+      <w:r>
+        <w:rPr>
+          <w:rFonts w:hint="eastAsia"/>
+          <w:lang w:val="en-US"/>
+        </w:rPr>
+        <w:t>以上</w:t>
+      </w:r>
+      <w:r>
+        <w:rPr>
+          <w:rFonts w:hint="eastAsia"/>
+          <w:lang w:val="en-US"/>
+        </w:rPr>
+        <w:t>170cm</w:t>
+      </w:r>
+      <w:r>
+        <w:rPr>
+          <w:rFonts w:hint="eastAsia"/>
+          <w:lang w:val="en-US"/>
+        </w:rPr>
+        <w:t>未満：</w:t>
+      </w:r>
+      <w:r>
+        <w:rPr>
+          <w:rFonts w:hint="eastAsia"/>
+          <w:lang w:val="en-US"/>
+        </w:rPr>
+        <w:t>%d\n", between160_170);</w:t>
+      </w:r>
+    </w:p>
+    <w:p>
+      <w:pPr>
+        <w:rPr>
+          <w:rFonts w:hint="eastAsia"/>
+          <w:lang w:val="en-US"/>
+        </w:rPr>
+      </w:pPr>
+      <w:r>
+        <w:rPr>
+          <w:rFonts w:hint="eastAsia"/>
+          <w:lang w:val="en-US"/>
+        </w:rPr>
+        <w:t xml:space="preserve">    </w:t>
+      </w:r>
+      <w:proofErr w:type="spellStart"/>
+      <w:r>
+        <w:rPr>
+          <w:rFonts w:hint="eastAsia"/>
+          <w:lang w:val="en-US"/>
+        </w:rPr>
+        <w:t>printf</w:t>
+      </w:r>
+      <w:proofErr w:type="spellEnd"/>
+      <w:r>
+        <w:rPr>
+          <w:rFonts w:hint="eastAsia"/>
+          <w:lang w:val="en-US"/>
+        </w:rPr>
+        <w:t>("160cm</w:t>
+      </w:r>
+      <w:r>
+        <w:rPr>
+          <w:rFonts w:hint="eastAsia"/>
+          <w:lang w:val="en-US"/>
+        </w:rPr>
+        <w:t>未満：</w:t>
+      </w:r>
+      <w:r>
+        <w:rPr>
+          <w:rFonts w:hint="eastAsia"/>
+          <w:lang w:val="en-US"/>
+        </w:rPr>
+        <w:t>%d\n", under160);</w:t>
+      </w:r>
+    </w:p>
+    <w:p>
+      <w:pPr>
+        <w:rPr>
+          <w:lang w:val="en-US"/>
+        </w:rPr>
+      </w:pPr>
+    </w:p>
+    <w:p>
+      <w:pPr>
+        <w:rPr>
+          <w:lang w:val="en-US"/>
+        </w:rPr>
+      </w:pPr>
+      <w:r>
+        <w:rPr>
+          <w:lang w:val="en-US"/>
+        </w:rPr>
+        <w:t xml:space="preserve">    return </w:t>
+      </w:r>
+      <w:proofErr w:type="gramStart"/>
+      <w:r>
+        <w:rPr>
+          <w:lang w:val="en-US"/>
+        </w:rPr>
+        <w:t>0;</w:t>
+      </w:r>
+      <w:proofErr w:type="gramEnd"/>
+    </w:p>
+    <w:p>
+      <w:pPr>
+        <w:rPr>
+          <w:lang w:val="en-US"/>
+        </w:rPr>
+      </w:pPr>
+      <w:r>
+        <w:rPr>
+          <w:lang w:val="en-US"/>
+        </w:rPr>
+        <w:t>}</w:t>
+      </w:r>
+    </w:p>
+    <w:p>
+      <w:pPr>
+        <w:rPr>
+          <w:rFonts w:hint="eastAsia"/>
+          <w:lang w:val="en-US"/>
+        </w:rPr>
+      </w:pPr>
+      <w:r>
+        <w:rPr>
+          <w:rFonts w:hint="eastAsia"/>
+          <w:lang w:val="en-US"/>
+        </w:rPr>
+        <w:t>身長</w:t>
+      </w:r>
+      <w:r>
+        <w:rPr>
+          <w:rFonts w:hint="eastAsia"/>
+          <w:lang w:val="en-US"/>
+        </w:rPr>
+        <w:t>(cm) &gt;177</w:t>
+      </w:r>
+    </w:p>
+    <w:p>
+      <w:pPr>
+        <w:rPr>
+          <w:rFonts w:hint="eastAsia"/>
+          <w:lang w:val="en-US"/>
+        </w:rPr>
+      </w:pPr>
+      <w:r>
+        <w:rPr>
+          <w:rFonts w:hint="eastAsia"/>
+          <w:lang w:val="en-US"/>
+        </w:rPr>
+        <w:t>身長</w:t>
+      </w:r>
+      <w:r>
+        <w:rPr>
+          <w:rFonts w:hint="eastAsia"/>
+          <w:lang w:val="en-US"/>
+        </w:rPr>
+        <w:t>(cm) &gt;154</w:t>
+      </w:r>
+    </w:p>
+    <w:p>
+      <w:pPr>
+        <w:rPr>
+          <w:rFonts w:hint="eastAsia"/>
+          <w:lang w:val="en-US"/>
+        </w:rPr>
+      </w:pPr>
+      <w:r>
+        <w:rPr>
+          <w:rFonts w:hint="eastAsia"/>
+          <w:lang w:val="en-US"/>
+        </w:rPr>
+        <w:t>身長</w:t>
+      </w:r>
+      <w:r>
+        <w:rPr>
+          <w:rFonts w:hint="eastAsia"/>
+          <w:lang w:val="en-US"/>
+        </w:rPr>
+        <w:t>(cm) &gt;156</w:t>
+      </w:r>
+    </w:p>
+    <w:p>
+      <w:pPr>
+        <w:rPr>
+          <w:rFonts w:hint="eastAsia"/>
+          <w:lang w:val="en-US"/>
+        </w:rPr>
+      </w:pPr>
+      <w:r>
+        <w:rPr>
+          <w:rFonts w:hint="eastAsia"/>
+          <w:lang w:val="en-US"/>
+        </w:rPr>
+        <w:t>身長</w:t>
+      </w:r>
+      <w:r>
+        <w:rPr>
+          <w:rFonts w:hint="eastAsia"/>
+          <w:lang w:val="en-US"/>
+        </w:rPr>
+        <w:t>(cm) &gt;178</w:t>
+      </w:r>
+    </w:p>
+    <w:p>
+      <w:pPr>
+        <w:rPr>
+          <w:rFonts w:hint="eastAsia"/>
+          <w:lang w:val="en-US"/>
+        </w:rPr>
+      </w:pPr>
+      <w:r>
+        <w:rPr>
+          <w:rFonts w:hint="eastAsia"/>
+          <w:lang w:val="en-US"/>
+        </w:rPr>
+        <w:t>身長</w:t>
+      </w:r>
+      <w:r>
+        <w:rPr>
+          <w:rFonts w:hint="eastAsia"/>
+          <w:lang w:val="en-US"/>
+        </w:rPr>
+        <w:t>(cm) &gt;165</w:t>
+      </w:r>
+    </w:p>
+    <w:p>
+      <w:pPr>
+        <w:rPr>
+          <w:rFonts w:hint="eastAsia"/>
+          <w:lang w:val="en-US"/>
+        </w:rPr>
+      </w:pPr>
+      <w:r>
+        <w:rPr>
+          <w:rFonts w:hint="eastAsia"/>
+          <w:lang w:val="en-US"/>
+        </w:rPr>
+        <w:t>身長</w:t>
+      </w:r>
+      <w:r>
+        <w:rPr>
+          <w:rFonts w:hint="eastAsia"/>
+          <w:lang w:val="en-US"/>
+        </w:rPr>
+        <w:t>(cm) &gt;162</w:t>
+      </w:r>
+    </w:p>
+    <w:p>
+      <w:pPr>
+        <w:rPr>
+          <w:lang w:val="en-US"/>
+        </w:rPr>
+      </w:pPr>
+      <w:r>
+        <w:rPr>
+          <w:rFonts w:hint="eastAsia"/>
+          <w:lang w:val="en-US"/>
+        </w:rPr>
+        <w:t>身長</w:t>
+      </w:r>
+      <w:r>
+        <w:rPr>
+          <w:rFonts w:hint="eastAsia"/>
+          <w:lang w:val="en-US"/>
+        </w:rPr>
+        <w:t>(cm) &gt;</w:t>
+      </w:r>
+      <w:r>
+        <w:rPr>
+          <w:lang w:val="en-US"/>
+        </w:rPr>
+        <w:t xml:space="preserve"> </w:t>
+      </w:r>
+      <w:r>
+        <w:rPr>
+          <w:lang w:val="en-US"/>
+        </w:rPr>
+        <w:t>0</w:t>
+      </w:r>
+    </w:p>
+    <w:p>
+      <w:pPr>
+        <w:rPr>
+          <w:rFonts w:hint="eastAsia"/>
+          <w:lang w:val="en-US"/>
+        </w:rPr>
+      </w:pPr>
+      <w:r>
+        <w:rPr>
+          <w:rFonts w:hint="eastAsia"/>
+          <w:lang w:val="en-US"/>
+        </w:rPr>
+        <w:t>170cm</w:t>
+      </w:r>
+      <w:r>
+        <w:rPr>
+          <w:rFonts w:hint="eastAsia"/>
+          <w:lang w:val="en-US"/>
+        </w:rPr>
+        <w:t>以上：</w:t>
+      </w:r>
+      <w:r>
+        <w:rPr>
+          <w:rFonts w:hint="eastAsia"/>
+          <w:lang w:val="en-US"/>
+        </w:rPr>
+        <w:t>2</w:t>
+      </w:r>
+    </w:p>
+    <w:p>
+      <w:pPr>
+        <w:rPr>
+          <w:rFonts w:hint="eastAsia"/>
+          <w:lang w:val="en-US"/>
+        </w:rPr>
+      </w:pPr>
+      <w:r>
+        <w:rPr>
+          <w:rFonts w:hint="eastAsia"/>
+          <w:lang w:val="en-US"/>
+        </w:rPr>
+        <w:t>160cm</w:t>
+      </w:r>
+      <w:r>
+        <w:rPr>
+          <w:rFonts w:hint="eastAsia"/>
+          <w:lang w:val="en-US"/>
+        </w:rPr>
+        <w:t>以上</w:t>
+      </w:r>
+      <w:r>
+        <w:rPr>
+          <w:rFonts w:hint="eastAsia"/>
+          <w:lang w:val="en-US"/>
+        </w:rPr>
+        <w:t>170cm</w:t>
+      </w:r>
+      <w:r>
+        <w:rPr>
+          <w:rFonts w:hint="eastAsia"/>
+          <w:lang w:val="en-US"/>
+        </w:rPr>
+        <w:t>未満：</w:t>
+      </w:r>
+      <w:r>
+        <w:rPr>
+          <w:rFonts w:hint="eastAsia"/>
+          <w:lang w:val="en-US"/>
+        </w:rPr>
+        <w:t>2</w:t>
+      </w:r>
+    </w:p>
+    <w:p>
+      <w:pPr>
+        <w:rPr>
+          <w:lang w:val="en-US"/>
+        </w:rPr>
+      </w:pPr>
+      <w:r>
+        <w:rPr>
+          <w:rFonts w:hint="eastAsia"/>
+          <w:lang w:val="en-US"/>
+        </w:rPr>
+        <w:t>160cm</w:t>
+      </w:r>
+      <w:r>
+        <w:rPr>
+          <w:rFonts w:hint="eastAsia"/>
+          <w:lang w:val="en-US"/>
+        </w:rPr>
+        <w:t>未満：</w:t>
+      </w:r>
+      <w:r>
+        <w:rPr>
+          <w:rFonts w:hint="eastAsia"/>
+          <w:lang w:val="en-US"/>
+        </w:rPr>
+        <w:t>2</w:t>
+      </w:r>
+    </w:p>
+    <w:p>
+      <w:pPr>
+        <w:rPr>
+          <w:lang w:val="en-US"/>
+        </w:rPr>
+      </w:pPr>
+    </w:p>
+    <w:p>
+      <w:pPr>
+        <w:rPr>
+          <w:lang w:val="en-US"/>
+        </w:rPr>
+      </w:pPr>
+      <w:r>
+        <w:rPr>
+          <w:rFonts w:hint="eastAsia"/>
+          <w:lang w:val="en-US"/>
+        </w:rPr>
+        <w:t>課題５−６</w:t>
+      </w:r>
+    </w:p>
+    <w:p>
+      <w:pPr>
+        <w:rPr>
+          <w:rFonts w:hint="eastAsia"/>
+          <w:lang w:val="en-US"/>
+        </w:rPr>
+      </w:pPr>
     </w:p>
     <w:sectPr>
       <w:pgSz w:w="12240" w:h="15840"/>
